--- a/override/override.docx
+++ b/override/override.docx
@@ -4,6 +4,9 @@
   <w:body>
     <w:p>
       <w:r>
+        <w:rPr>
+          <w:noProof/>
+        </w:rPr>
         <w:drawing>
           <wp:inline distT="0" distB="0" distL="0" distR="0" wp14:anchorId="09EC896D" wp14:editId="62021B8E">
             <wp:extent cx="5274310" cy="2406015"/>
@@ -59,7 +62,15 @@
       </w:r>
     </w:p>
     <w:p>
-      <w:r>
+      <w:pPr>
+        <w:rPr>
+          <w:rFonts w:hint="eastAsia"/>
+        </w:rPr>
+      </w:pPr>
+      <w:r>
+        <w:rPr>
+          <w:noProof/>
+        </w:rPr>
         <w:drawing>
           <wp:inline distT="0" distB="0" distL="0" distR="0" wp14:anchorId="189D0006" wp14:editId="11FCB08C">
             <wp:extent cx="5274310" cy="2864485"/>
@@ -96,15 +107,25 @@
           </wp:inline>
         </w:drawing>
       </w:r>
+      <w:r>
+        <w:t>public&gt;protected&gt;</w:t>
+      </w:r>
+      <w:r>
+        <w:rPr>
+          <w:rFonts w:hint="eastAsia"/>
+        </w:rPr>
+        <w:t>默认&gt;</w:t>
+      </w:r>
+      <w:r>
+        <w:t>private</w:t>
+      </w:r>
     </w:p>
     <w:p/>
     <w:p>
-      <w:pPr>
+      <w:r>
         <w:rPr>
-          <w:rFonts w:hint="eastAsia"/>
+          <w:noProof/>
         </w:rPr>
-      </w:pPr>
-      <w:r>
         <w:drawing>
           <wp:inline distT="0" distB="0" distL="0" distR="0" wp14:anchorId="178530FC" wp14:editId="53F51382">
             <wp:extent cx="5274310" cy="2237105"/>
